--- a/Documentation/HAN soldering contest PCB requirements.docx
+++ b/Documentation/HAN soldering contest PCB requirements.docx
@@ -4,12 +4,1340 @@
   <w:body>
     <w:p>
       <w:pPr>
+        <w:pStyle w:val="Titel"/>
+        <w:pBdr>
+          <w:bottom w:val="single" w:sz="12" w:space="1" w:color="auto"/>
+        </w:pBdr>
+        <w:jc w:val="center"/>
+        <w:rPr>
+          <w:sz w:val="40"/>
+          <w:szCs w:val="40"/>
+        </w:rPr>
+      </w:pPr>
+      <w:r>
+        <w:rPr>
+          <w:noProof/>
+          <w:sz w:val="40"/>
+          <w:szCs w:val="40"/>
+        </w:rPr>
+        <w:drawing>
+          <wp:anchor distT="0" distB="0" distL="114300" distR="114300" simplePos="0" relativeHeight="251659264" behindDoc="1" locked="0" layoutInCell="1" allowOverlap="1" wp14:anchorId="68AE44F2" wp14:editId="0097EB75">
+            <wp:simplePos x="0" y="0"/>
+            <wp:positionH relativeFrom="column">
+              <wp:posOffset>-457835</wp:posOffset>
+            </wp:positionH>
+            <wp:positionV relativeFrom="paragraph">
+              <wp:posOffset>-739775</wp:posOffset>
+            </wp:positionV>
+            <wp:extent cx="1333500" cy="1013460"/>
+            <wp:effectExtent l="0" t="0" r="0" b="0"/>
+            <wp:wrapNone/>
+            <wp:docPr id="2" name="Afbeelding 2" descr="HAN University of Applied Sciences - Wikipedia"/>
+            <wp:cNvGraphicFramePr>
+              <a:graphicFrameLocks xmlns:a="http://schemas.openxmlformats.org/drawingml/2006/main" noChangeAspect="1"/>
+            </wp:cNvGraphicFramePr>
+            <a:graphic xmlns:a="http://schemas.openxmlformats.org/drawingml/2006/main">
+              <a:graphicData uri="http://schemas.openxmlformats.org/drawingml/2006/picture">
+                <pic:pic xmlns:pic="http://schemas.openxmlformats.org/drawingml/2006/picture">
+                  <pic:nvPicPr>
+                    <pic:cNvPr id="0" name="Picture 1" descr="HAN University of Applied Sciences - Wikipedia"/>
+                    <pic:cNvPicPr>
+                      <a:picLocks noChangeAspect="1" noChangeArrowheads="1"/>
+                    </pic:cNvPicPr>
+                  </pic:nvPicPr>
+                  <pic:blipFill>
+                    <a:blip r:embed="rId5">
+                      <a:extLst>
+                        <a:ext uri="{28A0092B-C50C-407E-A947-70E740481C1C}">
+                          <a14:useLocalDpi xmlns:a14="http://schemas.microsoft.com/office/drawing/2010/main" val="0"/>
+                        </a:ext>
+                      </a:extLst>
+                    </a:blip>
+                    <a:srcRect/>
+                    <a:stretch>
+                      <a:fillRect/>
+                    </a:stretch>
+                  </pic:blipFill>
+                  <pic:spPr bwMode="auto">
+                    <a:xfrm>
+                      <a:off x="0" y="0"/>
+                      <a:ext cx="1333500" cy="1013460"/>
+                    </a:xfrm>
+                    <a:prstGeom prst="rect">
+                      <a:avLst/>
+                    </a:prstGeom>
+                    <a:noFill/>
+                    <a:ln>
+                      <a:noFill/>
+                    </a:ln>
+                  </pic:spPr>
+                </pic:pic>
+              </a:graphicData>
+            </a:graphic>
+          </wp:anchor>
+        </w:drawing>
+      </w:r>
+    </w:p>
+    <w:p>
+      <w:pPr>
+        <w:rPr>
+          <w:b/>
+          <w:bCs/>
+        </w:rPr>
+      </w:pPr>
+    </w:p>
+    <w:p>
+      <w:pPr>
+        <w:jc w:val="center"/>
+        <w:rPr>
+          <w:b/>
+          <w:bCs/>
+          <w:sz w:val="80"/>
+          <w:szCs w:val="80"/>
+        </w:rPr>
+      </w:pPr>
+    </w:p>
+    <w:p>
+      <w:pPr>
+        <w:jc w:val="center"/>
+        <w:rPr>
+          <w:b/>
+          <w:bCs/>
+          <w:sz w:val="80"/>
+          <w:szCs w:val="80"/>
+        </w:rPr>
+      </w:pPr>
+    </w:p>
+    <w:p>
+      <w:pPr>
+        <w:jc w:val="center"/>
+        <w:rPr>
+          <w:b/>
+          <w:bCs/>
+          <w:sz w:val="80"/>
+          <w:szCs w:val="80"/>
+        </w:rPr>
+      </w:pPr>
+      <w:r>
+        <w:rPr>
+          <w:b/>
+          <w:bCs/>
+          <w:sz w:val="80"/>
+          <w:szCs w:val="80"/>
+        </w:rPr>
+        <w:t>HAN soldering contest PCB</w:t>
+      </w:r>
+    </w:p>
+    <w:p>
+      <w:pPr>
+        <w:jc w:val="center"/>
+        <w:rPr>
+          <w:b/>
+          <w:bCs/>
+          <w:sz w:val="80"/>
+          <w:szCs w:val="80"/>
+        </w:rPr>
+      </w:pPr>
+    </w:p>
+    <w:p>
+      <w:pPr>
+        <w:rPr>
+          <w:b/>
+          <w:bCs/>
+          <w:sz w:val="24"/>
+          <w:szCs w:val="24"/>
+        </w:rPr>
+      </w:pPr>
+    </w:p>
+    <w:p>
+      <w:pPr>
+        <w:rPr>
+          <w:b/>
+          <w:bCs/>
+          <w:sz w:val="24"/>
+          <w:szCs w:val="24"/>
+        </w:rPr>
+      </w:pPr>
+    </w:p>
+    <w:p>
+      <w:pPr>
+        <w:rPr>
+          <w:b/>
+          <w:bCs/>
+          <w:sz w:val="24"/>
+          <w:szCs w:val="24"/>
+        </w:rPr>
+      </w:pPr>
+    </w:p>
+    <w:p>
+      <w:pPr>
+        <w:rPr>
+          <w:b/>
+          <w:bCs/>
+          <w:sz w:val="24"/>
+          <w:szCs w:val="24"/>
+        </w:rPr>
+      </w:pPr>
+    </w:p>
+    <w:p>
+      <w:pPr>
+        <w:rPr>
+          <w:b/>
+          <w:bCs/>
+          <w:sz w:val="24"/>
+          <w:szCs w:val="24"/>
+        </w:rPr>
+      </w:pPr>
+    </w:p>
+    <w:p>
+      <w:pPr>
+        <w:spacing w:after="0" w:line="240" w:lineRule="auto"/>
+        <w:rPr>
+          <w:b/>
+          <w:bCs/>
+          <w:sz w:val="24"/>
+          <w:szCs w:val="24"/>
+        </w:rPr>
+      </w:pPr>
+    </w:p>
+    <w:p>
+      <w:pPr>
+        <w:spacing w:after="0" w:line="240" w:lineRule="auto"/>
+        <w:rPr>
+          <w:b/>
+          <w:bCs/>
+          <w:sz w:val="24"/>
+          <w:szCs w:val="24"/>
+        </w:rPr>
+      </w:pPr>
+    </w:p>
+    <w:p>
+      <w:pPr>
+        <w:spacing w:after="0" w:line="240" w:lineRule="auto"/>
+        <w:rPr>
+          <w:b/>
+          <w:bCs/>
+          <w:sz w:val="24"/>
+          <w:szCs w:val="24"/>
+        </w:rPr>
+      </w:pPr>
+    </w:p>
+    <w:p>
+      <w:pPr>
+        <w:spacing w:after="0" w:line="240" w:lineRule="auto"/>
+        <w:rPr>
+          <w:b/>
+          <w:bCs/>
+          <w:sz w:val="24"/>
+          <w:szCs w:val="24"/>
+        </w:rPr>
+      </w:pPr>
+    </w:p>
+    <w:p>
+      <w:pPr>
+        <w:spacing w:after="0" w:line="240" w:lineRule="auto"/>
+        <w:rPr>
+          <w:b/>
+          <w:bCs/>
+          <w:sz w:val="24"/>
+          <w:szCs w:val="24"/>
+        </w:rPr>
+      </w:pPr>
+    </w:p>
+    <w:p>
+      <w:pPr>
+        <w:spacing w:after="0" w:line="240" w:lineRule="auto"/>
+        <w:rPr>
+          <w:b/>
+          <w:bCs/>
+          <w:sz w:val="24"/>
+          <w:szCs w:val="24"/>
+        </w:rPr>
+      </w:pPr>
+    </w:p>
+    <w:p>
+      <w:pPr>
+        <w:spacing w:after="0" w:line="240" w:lineRule="auto"/>
+        <w:rPr>
+          <w:b/>
+          <w:bCs/>
+          <w:sz w:val="24"/>
+          <w:szCs w:val="24"/>
+        </w:rPr>
+      </w:pPr>
+    </w:p>
+    <w:p>
+      <w:pPr>
+        <w:spacing w:after="0" w:line="240" w:lineRule="auto"/>
+        <w:rPr>
+          <w:b/>
+          <w:bCs/>
+          <w:sz w:val="24"/>
+          <w:szCs w:val="24"/>
+        </w:rPr>
+      </w:pPr>
+    </w:p>
+    <w:p>
+      <w:pPr>
+        <w:spacing w:after="0" w:line="240" w:lineRule="auto"/>
+        <w:rPr>
+          <w:b/>
+          <w:bCs/>
+          <w:sz w:val="24"/>
+          <w:szCs w:val="24"/>
+        </w:rPr>
+      </w:pPr>
+    </w:p>
+    <w:p>
+      <w:pPr>
+        <w:spacing w:after="0" w:line="240" w:lineRule="auto"/>
+        <w:rPr>
+          <w:b/>
+          <w:bCs/>
+          <w:sz w:val="24"/>
+          <w:szCs w:val="24"/>
+        </w:rPr>
+      </w:pPr>
+    </w:p>
+    <w:p>
+      <w:pPr>
+        <w:spacing w:after="0" w:line="240" w:lineRule="auto"/>
+        <w:rPr>
+          <w:b/>
+          <w:bCs/>
+          <w:sz w:val="24"/>
+          <w:szCs w:val="24"/>
+        </w:rPr>
+      </w:pPr>
+      <w:r>
+        <w:rPr>
+          <w:b/>
+          <w:bCs/>
+          <w:sz w:val="24"/>
+          <w:szCs w:val="24"/>
+        </w:rPr>
+        <w:t xml:space="preserve">Student: </w:t>
+      </w:r>
+      <w:r>
+        <w:rPr>
+          <w:sz w:val="24"/>
+          <w:szCs w:val="24"/>
+        </w:rPr>
+        <w:t>Casper R. Tak</w:t>
+      </w:r>
+    </w:p>
+    <w:p>
+      <w:pPr>
+        <w:spacing w:after="0" w:line="240" w:lineRule="auto"/>
+        <w:rPr>
+          <w:sz w:val="24"/>
+          <w:szCs w:val="24"/>
+        </w:rPr>
+      </w:pPr>
+      <w:r>
+        <w:rPr>
+          <w:b/>
+          <w:bCs/>
+          <w:sz w:val="24"/>
+          <w:szCs w:val="24"/>
+        </w:rPr>
+        <w:t xml:space="preserve">Studentnumber: </w:t>
+      </w:r>
+      <w:r>
+        <w:rPr>
+          <w:sz w:val="24"/>
+          <w:szCs w:val="24"/>
+        </w:rPr>
+        <w:t>657313</w:t>
+      </w:r>
+    </w:p>
+    <w:p>
+      <w:pPr>
+        <w:spacing w:after="0" w:line="240" w:lineRule="auto"/>
+        <w:rPr>
+          <w:b/>
+          <w:bCs/>
+          <w:sz w:val="24"/>
+          <w:szCs w:val="24"/>
+          <w:lang w:val="nl-NL"/>
+        </w:rPr>
+      </w:pPr>
+      <w:r>
+        <w:rPr>
+          <w:b/>
+          <w:bCs/>
+          <w:sz w:val="24"/>
+          <w:szCs w:val="24"/>
+          <w:lang w:val="nl-NL"/>
+        </w:rPr>
+        <w:t>Client</w:t>
+      </w:r>
+      <w:r>
+        <w:rPr>
+          <w:sz w:val="24"/>
+          <w:szCs w:val="24"/>
+          <w:lang w:val="nl-NL"/>
+        </w:rPr>
+        <w:t xml:space="preserve">: </w:t>
+      </w:r>
+      <w:r>
+        <w:rPr>
+          <w:sz w:val="24"/>
+          <w:szCs w:val="24"/>
+          <w:lang w:val="nl-NL"/>
+        </w:rPr>
+        <w:t>Remko Welling</w:t>
+      </w:r>
+    </w:p>
+    <w:p>
+      <w:pPr>
+        <w:spacing w:after="0" w:line="240" w:lineRule="auto"/>
+        <w:rPr>
+          <w:sz w:val="24"/>
+          <w:szCs w:val="24"/>
+        </w:rPr>
+      </w:pPr>
+      <w:r>
+        <w:rPr>
+          <w:b/>
+          <w:bCs/>
+          <w:sz w:val="24"/>
+          <w:szCs w:val="24"/>
+        </w:rPr>
+        <w:t xml:space="preserve">High School: </w:t>
+      </w:r>
+      <w:r>
+        <w:rPr>
+          <w:sz w:val="24"/>
+          <w:szCs w:val="24"/>
+        </w:rPr>
+        <w:t>HAN Arnhem</w:t>
+      </w:r>
+    </w:p>
+    <w:p>
+      <w:pPr>
+        <w:spacing w:after="0" w:line="240" w:lineRule="auto"/>
+        <w:rPr>
+          <w:sz w:val="24"/>
+          <w:szCs w:val="24"/>
+        </w:rPr>
+      </w:pPr>
+      <w:r>
+        <w:rPr>
+          <w:b/>
+          <w:bCs/>
+          <w:sz w:val="24"/>
+          <w:szCs w:val="24"/>
+        </w:rPr>
+        <w:t xml:space="preserve">Education: </w:t>
+      </w:r>
+      <w:r>
+        <w:rPr>
+          <w:sz w:val="24"/>
+          <w:szCs w:val="24"/>
+        </w:rPr>
+        <w:t>Embedded Systems Engineering</w:t>
+      </w:r>
+    </w:p>
+    <w:p>
+      <w:pPr>
+        <w:spacing w:after="0" w:line="240" w:lineRule="auto"/>
+        <w:rPr>
+          <w:b/>
+          <w:bCs/>
+          <w:sz w:val="24"/>
+          <w:szCs w:val="24"/>
+        </w:rPr>
+      </w:pPr>
+      <w:r>
+        <w:rPr>
+          <w:b/>
+          <w:bCs/>
+          <w:sz w:val="24"/>
+          <w:szCs w:val="24"/>
+        </w:rPr>
+        <w:t xml:space="preserve">Version: </w:t>
+      </w:r>
+      <w:r>
+        <w:rPr>
+          <w:sz w:val="24"/>
+          <w:szCs w:val="24"/>
+        </w:rPr>
+        <w:t>V0.1</w:t>
+      </w:r>
+    </w:p>
+    <w:p>
+      <w:pPr>
+        <w:pBdr>
+          <w:bottom w:val="single" w:sz="12" w:space="1" w:color="auto"/>
+        </w:pBdr>
+        <w:spacing w:after="0" w:line="240" w:lineRule="auto"/>
+        <w:rPr>
+          <w:sz w:val="24"/>
+          <w:szCs w:val="24"/>
+        </w:rPr>
+      </w:pPr>
+      <w:r>
+        <w:rPr>
+          <w:b/>
+          <w:bCs/>
+          <w:sz w:val="24"/>
+          <w:szCs w:val="24"/>
+        </w:rPr>
+        <w:t xml:space="preserve">Date: </w:t>
+      </w:r>
+      <w:r>
+        <w:rPr>
+          <w:sz w:val="24"/>
+          <w:szCs w:val="24"/>
+        </w:rPr>
+        <w:t>18-11-2022</w:t>
+      </w:r>
+    </w:p>
+    <w:p>
+      <w:pPr>
+        <w:pBdr>
+          <w:bottom w:val="single" w:sz="12" w:space="1" w:color="auto"/>
+        </w:pBdr>
+        <w:spacing w:after="0" w:line="240" w:lineRule="auto"/>
+        <w:rPr>
+          <w:sz w:val="24"/>
+          <w:szCs w:val="24"/>
+        </w:rPr>
+      </w:pPr>
+    </w:p>
+    <w:p>
+      <w:pPr>
+        <w:pBdr>
+          <w:bottom w:val="single" w:sz="12" w:space="1" w:color="auto"/>
+        </w:pBdr>
+        <w:spacing w:after="0" w:line="240" w:lineRule="auto"/>
+        <w:rPr>
+          <w:sz w:val="24"/>
+          <w:szCs w:val="24"/>
+        </w:rPr>
+      </w:pPr>
+    </w:p>
+    <w:sdt>
+      <w:sdtPr>
+        <w:id w:val="2014188630"/>
+        <w:docPartObj>
+          <w:docPartGallery w:val="Table of Contents"/>
+          <w:docPartUnique/>
+        </w:docPartObj>
+      </w:sdtPr>
+      <w:sdtEndPr>
+        <w:rPr>
+          <w:rFonts w:asciiTheme="minorHAnsi" w:eastAsiaTheme="minorHAnsi" w:hAnsiTheme="minorHAnsi" w:cstheme="minorBidi"/>
+          <w:b/>
+          <w:bCs/>
+          <w:color w:val="auto"/>
+          <w:sz w:val="22"/>
+          <w:szCs w:val="22"/>
+          <w:lang w:val="en-US" w:eastAsia="en-US"/>
+        </w:rPr>
+      </w:sdtEndPr>
+      <w:sdtContent>
+        <w:p>
+          <w:pPr>
+            <w:pStyle w:val="Kopvaninhoudsopgave"/>
+          </w:pPr>
+          <w:r>
+            <w:t>Inhoud</w:t>
+          </w:r>
+        </w:p>
+        <w:p>
+          <w:pPr>
+            <w:pStyle w:val="Inhopg1"/>
+            <w:tabs>
+              <w:tab w:val="right" w:leader="dot" w:pos="9062"/>
+            </w:tabs>
+            <w:rPr>
+              <w:rFonts w:eastAsiaTheme="minorEastAsia"/>
+              <w:noProof/>
+              <w:lang w:val="nl-NL" w:eastAsia="nl-NL"/>
+            </w:rPr>
+          </w:pPr>
+          <w:r>
+            <w:fldChar w:fldCharType="begin"/>
+          </w:r>
+          <w:r>
+            <w:instrText xml:space="preserve"> TOC \o "1-3" \h \z \u </w:instrText>
+          </w:r>
+          <w:r>
+            <w:fldChar w:fldCharType="separate"/>
+          </w:r>
+          <w:hyperlink w:anchor="_Toc119660214" w:history="1">
+            <w:r>
+              <w:rPr>
+                <w:rStyle w:val="Hyperlink"/>
+                <w:noProof/>
+              </w:rPr>
+              <w:t>Goal</w:t>
+            </w:r>
+            <w:r>
+              <w:rPr>
+                <w:noProof/>
+                <w:webHidden/>
+              </w:rPr>
+              <w:tab/>
+            </w:r>
+            <w:r>
+              <w:rPr>
+                <w:noProof/>
+                <w:webHidden/>
+              </w:rPr>
+              <w:fldChar w:fldCharType="begin"/>
+            </w:r>
+            <w:r>
+              <w:rPr>
+                <w:noProof/>
+                <w:webHidden/>
+              </w:rPr>
+              <w:instrText xml:space="preserve"> PAGEREF _Toc119660214 \h </w:instrText>
+            </w:r>
+            <w:r>
+              <w:rPr>
+                <w:noProof/>
+                <w:webHidden/>
+              </w:rPr>
+            </w:r>
+            <w:r>
+              <w:rPr>
+                <w:noProof/>
+                <w:webHidden/>
+              </w:rPr>
+              <w:fldChar w:fldCharType="separate"/>
+            </w:r>
+            <w:r>
+              <w:rPr>
+                <w:noProof/>
+                <w:webHidden/>
+              </w:rPr>
+              <w:t>3</w:t>
+            </w:r>
+            <w:r>
+              <w:rPr>
+                <w:noProof/>
+                <w:webHidden/>
+              </w:rPr>
+              <w:fldChar w:fldCharType="end"/>
+            </w:r>
+          </w:hyperlink>
+        </w:p>
+        <w:p>
+          <w:pPr>
+            <w:pStyle w:val="Inhopg1"/>
+            <w:tabs>
+              <w:tab w:val="right" w:leader="dot" w:pos="9062"/>
+            </w:tabs>
+            <w:rPr>
+              <w:rFonts w:eastAsiaTheme="minorEastAsia"/>
+              <w:noProof/>
+              <w:lang w:val="nl-NL" w:eastAsia="nl-NL"/>
+            </w:rPr>
+          </w:pPr>
+          <w:hyperlink w:anchor="_Toc119660215" w:history="1">
+            <w:r>
+              <w:rPr>
+                <w:rStyle w:val="Hyperlink"/>
+                <w:noProof/>
+              </w:rPr>
+              <w:t>PCB requirements</w:t>
+            </w:r>
+            <w:r>
+              <w:rPr>
+                <w:noProof/>
+                <w:webHidden/>
+              </w:rPr>
+              <w:tab/>
+            </w:r>
+            <w:r>
+              <w:rPr>
+                <w:noProof/>
+                <w:webHidden/>
+              </w:rPr>
+              <w:fldChar w:fldCharType="begin"/>
+            </w:r>
+            <w:r>
+              <w:rPr>
+                <w:noProof/>
+                <w:webHidden/>
+              </w:rPr>
+              <w:instrText xml:space="preserve"> PAGEREF _Toc119660215 \h </w:instrText>
+            </w:r>
+            <w:r>
+              <w:rPr>
+                <w:noProof/>
+                <w:webHidden/>
+              </w:rPr>
+            </w:r>
+            <w:r>
+              <w:rPr>
+                <w:noProof/>
+                <w:webHidden/>
+              </w:rPr>
+              <w:fldChar w:fldCharType="separate"/>
+            </w:r>
+            <w:r>
+              <w:rPr>
+                <w:noProof/>
+                <w:webHidden/>
+              </w:rPr>
+              <w:t>3</w:t>
+            </w:r>
+            <w:r>
+              <w:rPr>
+                <w:noProof/>
+                <w:webHidden/>
+              </w:rPr>
+              <w:fldChar w:fldCharType="end"/>
+            </w:r>
+          </w:hyperlink>
+        </w:p>
+        <w:p>
+          <w:r>
+            <w:rPr>
+              <w:b/>
+              <w:bCs/>
+            </w:rPr>
+            <w:fldChar w:fldCharType="end"/>
+          </w:r>
+        </w:p>
+      </w:sdtContent>
+    </w:sdt>
+    <w:p>
+      <w:pPr>
+        <w:rPr>
+          <w:rFonts w:asciiTheme="majorHAnsi" w:eastAsiaTheme="majorEastAsia" w:hAnsiTheme="majorHAnsi" w:cstheme="majorBidi"/>
+          <w:color w:val="2F5496" w:themeColor="accent1" w:themeShade="BF"/>
+          <w:sz w:val="32"/>
+          <w:szCs w:val="32"/>
+        </w:rPr>
+      </w:pPr>
+      <w:r>
+        <w:br w:type="page"/>
+      </w:r>
+    </w:p>
+    <w:p>
+      <w:pPr>
         <w:pStyle w:val="Kop1"/>
       </w:pPr>
+      <w:bookmarkStart w:id="0" w:name="_Toc119660214"/>
       <w:r>
-        <w:t>HAN soldering contest PCB requirements</w:t>
+        <w:lastRenderedPageBreak/>
+        <w:t>Goal</w:t>
       </w:r>
-    </w:p>
+      <w:bookmarkEnd w:id="0"/>
+    </w:p>
+    <w:p>
+      <w:r>
+        <w:t xml:space="preserve">Main </w:t>
+      </w:r>
+      <w:r>
+        <w:t>Goal: Creating an small and easy PCB that learns the student how to solder a variant of SMD and THT components.</w:t>
+      </w:r>
+    </w:p>
+    <w:p>
+      <w:pPr>
+        <w:pStyle w:val="Kop1"/>
+      </w:pPr>
+      <w:bookmarkStart w:id="1" w:name="_Toc119660215"/>
+      <w:r>
+        <w:t>PCB requirements</w:t>
+      </w:r>
+      <w:bookmarkEnd w:id="1"/>
+    </w:p>
+    <w:tbl>
+      <w:tblPr>
+        <w:tblStyle w:val="Tabelraster"/>
+        <w:tblW w:w="0" w:type="auto"/>
+        <w:tblLook w:val="04A0" w:firstRow="1" w:lastRow="0" w:firstColumn="1" w:lastColumn="0" w:noHBand="0" w:noVBand="1"/>
+      </w:tblPr>
+      <w:tblGrid>
+        <w:gridCol w:w="4531"/>
+        <w:gridCol w:w="4531"/>
+      </w:tblGrid>
+      <w:tr>
+        <w:tc>
+          <w:tcPr>
+            <w:tcW w:w="4531" w:type="dxa"/>
+          </w:tcPr>
+          <w:p>
+            <w:r>
+              <w:t>Requirement number</w:t>
+            </w:r>
+          </w:p>
+        </w:tc>
+        <w:tc>
+          <w:tcPr>
+            <w:tcW w:w="4531" w:type="dxa"/>
+          </w:tcPr>
+          <w:p>
+            <w:r>
+              <w:t>Description</w:t>
+            </w:r>
+          </w:p>
+        </w:tc>
+      </w:tr>
+      <w:tr>
+        <w:tc>
+          <w:tcPr>
+            <w:tcW w:w="4531" w:type="dxa"/>
+          </w:tcPr>
+          <w:p>
+            <w:r>
+              <w:t>T1.0</w:t>
+            </w:r>
+          </w:p>
+        </w:tc>
+        <w:tc>
+          <w:tcPr>
+            <w:tcW w:w="4531" w:type="dxa"/>
+          </w:tcPr>
+          <w:p>
+            <w:r>
+              <w:t>Contains THT components</w:t>
+            </w:r>
+          </w:p>
+        </w:tc>
+      </w:tr>
+      <w:tr>
+        <w:tc>
+          <w:tcPr>
+            <w:tcW w:w="4531" w:type="dxa"/>
+          </w:tcPr>
+          <w:p>
+            <w:r>
+              <w:t>T1.1</w:t>
+            </w:r>
+          </w:p>
+        </w:tc>
+        <w:tc>
+          <w:tcPr>
+            <w:tcW w:w="4531" w:type="dxa"/>
+          </w:tcPr>
+          <w:p>
+            <w:r>
+              <w:t xml:space="preserve">Contains different sizes of THT components </w:t>
+            </w:r>
+          </w:p>
+        </w:tc>
+      </w:tr>
+      <w:tr>
+        <w:tc>
+          <w:tcPr>
+            <w:tcW w:w="4531" w:type="dxa"/>
+          </w:tcPr>
+          <w:p>
+            <w:r>
+              <w:t>T1.1</w:t>
+            </w:r>
+          </w:p>
+        </w:tc>
+        <w:tc>
+          <w:tcPr>
+            <w:tcW w:w="4531" w:type="dxa"/>
+          </w:tcPr>
+          <w:p>
+            <w:r>
+              <w:t>Contains “standing up” and “laying down” components</w:t>
+            </w:r>
+          </w:p>
+        </w:tc>
+      </w:tr>
+      <w:tr>
+        <w:tc>
+          <w:tcPr>
+            <w:tcW w:w="4531" w:type="dxa"/>
+          </w:tcPr>
+          <w:p>
+            <w:r>
+              <w:t>T1.2</w:t>
+            </w:r>
+          </w:p>
+        </w:tc>
+        <w:tc>
+          <w:tcPr>
+            <w:tcW w:w="4531" w:type="dxa"/>
+          </w:tcPr>
+          <w:p>
+            <w:r>
+              <w:t>Contains at least one header</w:t>
+            </w:r>
+          </w:p>
+        </w:tc>
+      </w:tr>
+      <w:tr>
+        <w:tc>
+          <w:tcPr>
+            <w:tcW w:w="4531" w:type="dxa"/>
+          </w:tcPr>
+          <w:p>
+            <w:r>
+              <w:t>T2.0</w:t>
+            </w:r>
+          </w:p>
+        </w:tc>
+        <w:tc>
+          <w:tcPr>
+            <w:tcW w:w="4531" w:type="dxa"/>
+          </w:tcPr>
+          <w:p>
+            <w:r>
+              <w:t>Contains SMD/SMT components</w:t>
+            </w:r>
+          </w:p>
+        </w:tc>
+      </w:tr>
+      <w:tr>
+        <w:tc>
+          <w:tcPr>
+            <w:tcW w:w="4531" w:type="dxa"/>
+          </w:tcPr>
+          <w:p>
+            <w:r>
+              <w:t>T2.1</w:t>
+            </w:r>
+          </w:p>
+        </w:tc>
+        <w:tc>
+          <w:tcPr>
+            <w:tcW w:w="4531" w:type="dxa"/>
+          </w:tcPr>
+          <w:p>
+            <w:r>
+              <w:t>Contains different</w:t>
+            </w:r>
+            <w:r>
+              <w:t xml:space="preserve"> sizes of SMD components: 1206, 0805, 0304 and SOT23 </w:t>
+            </w:r>
+          </w:p>
+        </w:tc>
+      </w:tr>
+      <w:tr>
+        <w:tc>
+          <w:tcPr>
+            <w:tcW w:w="4531" w:type="dxa"/>
+          </w:tcPr>
+          <w:p>
+            <w:r>
+              <w:t>T3.0</w:t>
+            </w:r>
+          </w:p>
+        </w:tc>
+        <w:tc>
+          <w:tcPr>
+            <w:tcW w:w="4531" w:type="dxa"/>
+          </w:tcPr>
+          <w:p>
+            <w:r>
+              <w:t xml:space="preserve">The PCB should be </w:t>
+            </w:r>
+            <w:r>
+              <w:t xml:space="preserve">a squire, </w:t>
+            </w:r>
+            <w:r>
+              <w:t>smaller than 10 by 10 cm</w:t>
+            </w:r>
+          </w:p>
+        </w:tc>
+      </w:tr>
+      <w:tr>
+        <w:tc>
+          <w:tcPr>
+            <w:tcW w:w="4531" w:type="dxa"/>
+          </w:tcPr>
+          <w:p>
+            <w:r>
+              <w:t>T3.1</w:t>
+            </w:r>
+          </w:p>
+        </w:tc>
+        <w:tc>
+          <w:tcPr>
+            <w:tcW w:w="4531" w:type="dxa"/>
+          </w:tcPr>
+          <w:p>
+            <w:r>
+              <w:t>The PCB must contain mounting holes of 5 m</w:t>
+            </w:r>
+            <w:r>
+              <w:t>m</w:t>
+            </w:r>
+          </w:p>
+        </w:tc>
+      </w:tr>
+      <w:tr>
+        <w:tc>
+          <w:tcPr>
+            <w:tcW w:w="4531" w:type="dxa"/>
+          </w:tcPr>
+          <w:p>
+            <w:r>
+              <w:t>T3.2</w:t>
+            </w:r>
+          </w:p>
+        </w:tc>
+        <w:tc>
+          <w:tcPr>
+            <w:tcW w:w="4531" w:type="dxa"/>
+          </w:tcPr>
+          <w:p>
+            <w:r>
+              <w:t>The PCB design should be single layer</w:t>
+            </w:r>
+          </w:p>
+        </w:tc>
+      </w:tr>
+      <w:tr>
+        <w:tc>
+          <w:tcPr>
+            <w:tcW w:w="4531" w:type="dxa"/>
+          </w:tcPr>
+          <w:p>
+            <w:r>
+              <w:t>T3.3</w:t>
+            </w:r>
+          </w:p>
+        </w:tc>
+        <w:tc>
+          <w:tcPr>
+            <w:tcW w:w="4531" w:type="dxa"/>
+          </w:tcPr>
+          <w:p>
+            <w:r>
+              <w:t>The PCB silkscreen should contain the logo of the HAN, W</w:t>
+            </w:r>
+            <w:r>
+              <w:t>u</w:t>
+            </w:r>
+            <w:r>
+              <w:t xml:space="preserve">rth </w:t>
+            </w:r>
+            <w:r>
+              <w:t>E</w:t>
+            </w:r>
+            <w:r>
+              <w:t xml:space="preserve">lectronics, </w:t>
+            </w:r>
+            <w:proofErr w:type="spellStart"/>
+            <w:r>
+              <w:t>Eurocircuits</w:t>
+            </w:r>
+            <w:proofErr w:type="spellEnd"/>
+          </w:p>
+        </w:tc>
+      </w:tr>
+      <w:tr>
+        <w:tc>
+          <w:tcPr>
+            <w:tcW w:w="4531" w:type="dxa"/>
+          </w:tcPr>
+          <w:p>
+            <w:r>
+              <w:t>T3.31</w:t>
+            </w:r>
+          </w:p>
+        </w:tc>
+        <w:tc>
+          <w:tcPr>
+            <w:tcW w:w="4531" w:type="dxa"/>
+          </w:tcPr>
+          <w:p>
+            <w:r>
+              <w:t>The Logo’s should have roughly the same size</w:t>
+            </w:r>
+          </w:p>
+        </w:tc>
+      </w:tr>
+      <w:tr>
+        <w:tc>
+          <w:tcPr>
+            <w:tcW w:w="4531" w:type="dxa"/>
+          </w:tcPr>
+          <w:p>
+            <w:r>
+              <w:t>T3.32</w:t>
+            </w:r>
+          </w:p>
+        </w:tc>
+        <w:tc>
+          <w:tcPr>
+            <w:tcW w:w="4531" w:type="dxa"/>
+          </w:tcPr>
+          <w:p>
+            <w:r>
+              <w:t>The PCB silkscreen should contain 2 white bars where the students name and grade can be written on</w:t>
+            </w:r>
+          </w:p>
+        </w:tc>
+      </w:tr>
+      <w:tr>
+        <w:tc>
+          <w:tcPr>
+            <w:tcW w:w="4531" w:type="dxa"/>
+          </w:tcPr>
+          <w:p>
+            <w:r>
+              <w:t>T3.33</w:t>
+            </w:r>
+          </w:p>
+        </w:tc>
+        <w:tc>
+          <w:tcPr>
+            <w:tcW w:w="4531" w:type="dxa"/>
+          </w:tcPr>
+          <w:p>
+            <w:r>
+              <w:t xml:space="preserve">The PCB silkscreen could contains soldering tips on flux, temperature settings for </w:t>
+            </w:r>
+            <w:proofErr w:type="spellStart"/>
+            <w:r>
+              <w:t>relflow</w:t>
+            </w:r>
+            <w:proofErr w:type="spellEnd"/>
+            <w:r>
+              <w:t xml:space="preserve"> ovens and hand soldering</w:t>
+            </w:r>
+          </w:p>
+        </w:tc>
+      </w:tr>
+      <w:tr>
+        <w:tc>
+          <w:tcPr>
+            <w:tcW w:w="4531" w:type="dxa"/>
+          </w:tcPr>
+          <w:p>
+            <w:r>
+              <w:t>T3.34</w:t>
+            </w:r>
+          </w:p>
+        </w:tc>
+        <w:tc>
+          <w:tcPr>
+            <w:tcW w:w="4531" w:type="dxa"/>
+          </w:tcPr>
+          <w:p>
+            <w:r>
+              <w:t>The silkscreen should clearly state the polarity of all components that have polarity</w:t>
+            </w:r>
+          </w:p>
+        </w:tc>
+      </w:tr>
+      <w:tr>
+        <w:tc>
+          <w:tcPr>
+            <w:tcW w:w="4531" w:type="dxa"/>
+          </w:tcPr>
+          <w:p>
+            <w:r>
+              <w:t>T3.4</w:t>
+            </w:r>
+          </w:p>
+        </w:tc>
+        <w:tc>
+          <w:tcPr>
+            <w:tcW w:w="4531" w:type="dxa"/>
+          </w:tcPr>
+          <w:p>
+            <w:r>
+              <w:t xml:space="preserve">All components must be </w:t>
+            </w:r>
+            <w:proofErr w:type="spellStart"/>
+            <w:r>
+              <w:t>orderd</w:t>
+            </w:r>
+            <w:proofErr w:type="spellEnd"/>
+            <w:r>
+              <w:t xml:space="preserve"> by W</w:t>
+            </w:r>
+            <w:r>
+              <w:t>u</w:t>
+            </w:r>
+            <w:r>
+              <w:t xml:space="preserve">rth </w:t>
+            </w:r>
+            <w:r>
+              <w:t>E</w:t>
+            </w:r>
+            <w:r>
+              <w:t>lectronics (requirement by sponsor)</w:t>
+            </w:r>
+          </w:p>
+        </w:tc>
+      </w:tr>
+      <w:tr>
+        <w:tc>
+          <w:tcPr>
+            <w:tcW w:w="4531" w:type="dxa"/>
+          </w:tcPr>
+          <w:p>
+            <w:r>
+              <w:t>T3.5</w:t>
+            </w:r>
+          </w:p>
+        </w:tc>
+        <w:tc>
+          <w:tcPr>
+            <w:tcW w:w="4531" w:type="dxa"/>
+          </w:tcPr>
+          <w:p>
+            <w:r>
+              <w:t xml:space="preserve">The circuit used will be: </w:t>
+            </w:r>
+            <w:r>
+              <w:rPr>
+                <w:noProof/>
+              </w:rPr>
+              <w:drawing>
+                <wp:inline distT="0" distB="0" distL="0" distR="0" wp14:anchorId="41D0AAC9" wp14:editId="130757ED">
+                  <wp:extent cx="2230049" cy="1635370"/>
+                  <wp:effectExtent l="0" t="0" r="0" b="3175"/>
+                  <wp:docPr id="1" name="Afbeelding 1" descr="Verstelbare Transistor Astabiele Multivibrator Circuit Leren Kit, Led  Knippert.|kit kits|circuit kitkit circuit - AliExpress"/>
+                  <wp:cNvGraphicFramePr>
+                    <a:graphicFrameLocks xmlns:a="http://schemas.openxmlformats.org/drawingml/2006/main" noChangeAspect="1"/>
+                  </wp:cNvGraphicFramePr>
+                  <a:graphic xmlns:a="http://schemas.openxmlformats.org/drawingml/2006/main">
+                    <a:graphicData uri="http://schemas.openxmlformats.org/drawingml/2006/picture">
+                      <pic:pic xmlns:pic="http://schemas.openxmlformats.org/drawingml/2006/picture">
+                        <pic:nvPicPr>
+                          <pic:cNvPr id="0" name="Picture 1" descr="Verstelbare Transistor Astabiele Multivibrator Circuit Leren Kit, Led  Knippert.|kit kits|circuit kitkit circuit - AliExpress"/>
+                          <pic:cNvPicPr>
+                            <a:picLocks noChangeAspect="1" noChangeArrowheads="1"/>
+                          </pic:cNvPicPr>
+                        </pic:nvPicPr>
+                        <pic:blipFill>
+                          <a:blip r:embed="rId6" cstate="print">
+                            <a:extLst>
+                              <a:ext uri="{28A0092B-C50C-407E-A947-70E740481C1C}">
+                                <a14:useLocalDpi xmlns:a14="http://schemas.microsoft.com/office/drawing/2010/main" val="0"/>
+                              </a:ext>
+                            </a:extLst>
+                          </a:blip>
+                          <a:srcRect/>
+                          <a:stretch>
+                            <a:fillRect/>
+                          </a:stretch>
+                        </pic:blipFill>
+                        <pic:spPr bwMode="auto">
+                          <a:xfrm>
+                            <a:off x="0" y="0"/>
+                            <a:ext cx="2245936" cy="1647020"/>
+                          </a:xfrm>
+                          <a:prstGeom prst="rect">
+                            <a:avLst/>
+                          </a:prstGeom>
+                          <a:noFill/>
+                          <a:ln>
+                            <a:noFill/>
+                          </a:ln>
+                        </pic:spPr>
+                      </pic:pic>
+                    </a:graphicData>
+                  </a:graphic>
+                </wp:inline>
+              </w:drawing>
+            </w:r>
+          </w:p>
+        </w:tc>
+      </w:tr>
+      <w:tr>
+        <w:tc>
+          <w:tcPr>
+            <w:tcW w:w="4531" w:type="dxa"/>
+          </w:tcPr>
+          <w:p>
+            <w:r>
+              <w:t>T3.51</w:t>
+            </w:r>
+          </w:p>
+        </w:tc>
+        <w:tc>
+          <w:tcPr>
+            <w:tcW w:w="4531" w:type="dxa"/>
+          </w:tcPr>
+          <w:p>
+            <w:r>
+              <w:t>(VR1 and VR2 will be replaced by fixed resistors)</w:t>
+            </w:r>
+          </w:p>
+        </w:tc>
+      </w:tr>
+      <w:tr>
+        <w:tc>
+          <w:tcPr>
+            <w:tcW w:w="4531" w:type="dxa"/>
+          </w:tcPr>
+          <w:p>
+            <w:r>
+              <w:t>T3.52</w:t>
+            </w:r>
+          </w:p>
+        </w:tc>
+        <w:tc>
+          <w:tcPr>
+            <w:tcW w:w="4531" w:type="dxa"/>
+          </w:tcPr>
+          <w:p>
+            <w:r>
+              <w:t>Q1 and Q2 should also have alternative options listed</w:t>
+            </w:r>
+            <w:r>
+              <w:t xml:space="preserve"> for both SMD and THT </w:t>
+            </w:r>
+            <w:r>
+              <w:t>components</w:t>
+            </w:r>
+          </w:p>
+        </w:tc>
+      </w:tr>
+      <w:tr>
+        <w:tc>
+          <w:tcPr>
+            <w:tcW w:w="4531" w:type="dxa"/>
+          </w:tcPr>
+          <w:p>
+            <w:r>
+              <w:t>T3.53</w:t>
+            </w:r>
+          </w:p>
+        </w:tc>
+        <w:tc>
+          <w:tcPr>
+            <w:tcW w:w="4531" w:type="dxa"/>
+          </w:tcPr>
+          <w:p>
+            <w:r>
+              <w:t>LED1 and LED2 may have different colors</w:t>
+            </w:r>
+          </w:p>
+        </w:tc>
+      </w:tr>
+      <w:tr>
+        <w:tc>
+          <w:tcPr>
+            <w:tcW w:w="4531" w:type="dxa"/>
+          </w:tcPr>
+          <w:p>
+            <w:r>
+              <w:t>T4.0</w:t>
+            </w:r>
+          </w:p>
+        </w:tc>
+        <w:tc>
+          <w:tcPr>
+            <w:tcW w:w="4531" w:type="dxa"/>
+          </w:tcPr>
+          <w:p>
+            <w:r>
+              <w:t>Soldering the PCB should roughly take 10 minutes</w:t>
+            </w:r>
+          </w:p>
+        </w:tc>
+      </w:tr>
+    </w:tbl>
+    <w:p/>
     <w:sectPr>
       <w:pgSz w:w="11906" w:h="16838"/>
       <w:pgMar w:top="1417" w:right="1417" w:bottom="1417" w:left="1417" w:header="709" w:footer="709" w:gutter="0"/>
@@ -443,6 +1771,28 @@
       <w:szCs w:val="32"/>
     </w:rPr>
   </w:style>
+  <w:style w:type="paragraph" w:styleId="Kop2">
+    <w:name w:val="heading 2"/>
+    <w:basedOn w:val="Standaard"/>
+    <w:next w:val="Standaard"/>
+    <w:link w:val="Kop2Char"/>
+    <w:uiPriority w:val="9"/>
+    <w:unhideWhenUsed/>
+    <w:qFormat/>
+    <w:rsid w:val="00F27421"/>
+    <w:pPr>
+      <w:keepNext/>
+      <w:keepLines/>
+      <w:spacing w:before="40" w:after="0"/>
+      <w:outlineLvl w:val="1"/>
+    </w:pPr>
+    <w:rPr>
+      <w:rFonts w:asciiTheme="majorHAnsi" w:eastAsiaTheme="majorEastAsia" w:hAnsiTheme="majorHAnsi" w:cstheme="majorBidi"/>
+      <w:color w:val="2F5496" w:themeColor="accent1" w:themeShade="BF"/>
+      <w:sz w:val="26"/>
+      <w:szCs w:val="26"/>
+    </w:rPr>
+  </w:style>
   <w:style w:type="character" w:default="1" w:styleId="Standaardalinea-lettertype">
     <w:name w:val="Default Paragraph Font"/>
     <w:uiPriority w:val="1"/>
@@ -482,6 +1832,156 @@
       <w:sz w:val="32"/>
       <w:szCs w:val="32"/>
       <w:lang w:val="en-US"/>
+    </w:rPr>
+  </w:style>
+  <w:style w:type="character" w:customStyle="1" w:styleId="Kop2Char">
+    <w:name w:val="Kop 2 Char"/>
+    <w:basedOn w:val="Standaardalinea-lettertype"/>
+    <w:link w:val="Kop2"/>
+    <w:uiPriority w:val="9"/>
+    <w:rsid w:val="00F27421"/>
+    <w:rPr>
+      <w:rFonts w:asciiTheme="majorHAnsi" w:eastAsiaTheme="majorEastAsia" w:hAnsiTheme="majorHAnsi" w:cstheme="majorBidi"/>
+      <w:color w:val="2F5496" w:themeColor="accent1" w:themeShade="BF"/>
+      <w:sz w:val="26"/>
+      <w:szCs w:val="26"/>
+      <w:lang w:val="en-US"/>
+    </w:rPr>
+  </w:style>
+  <w:style w:type="table" w:styleId="Tabelraster">
+    <w:name w:val="Table Grid"/>
+    <w:basedOn w:val="Standaardtabel"/>
+    <w:uiPriority w:val="39"/>
+    <w:rsid w:val="00F94A36"/>
+    <w:pPr>
+      <w:spacing w:after="0" w:line="240" w:lineRule="auto"/>
+    </w:pPr>
+    <w:tblPr>
+      <w:tblBorders>
+        <w:top w:val="single" w:sz="4" w:space="0" w:color="auto"/>
+        <w:left w:val="single" w:sz="4" w:space="0" w:color="auto"/>
+        <w:bottom w:val="single" w:sz="4" w:space="0" w:color="auto"/>
+        <w:right w:val="single" w:sz="4" w:space="0" w:color="auto"/>
+        <w:insideH w:val="single" w:sz="4" w:space="0" w:color="auto"/>
+        <w:insideV w:val="single" w:sz="4" w:space="0" w:color="auto"/>
+      </w:tblBorders>
+    </w:tblPr>
+  </w:style>
+  <w:style w:type="paragraph" w:styleId="Titel">
+    <w:name w:val="Title"/>
+    <w:basedOn w:val="Standaard"/>
+    <w:next w:val="Standaard"/>
+    <w:link w:val="TitelChar"/>
+    <w:uiPriority w:val="10"/>
+    <w:qFormat/>
+    <w:rsid w:val="00A97A35"/>
+    <w:pPr>
+      <w:spacing w:after="0" w:line="240" w:lineRule="auto"/>
+      <w:contextualSpacing/>
+    </w:pPr>
+    <w:rPr>
+      <w:rFonts w:asciiTheme="majorHAnsi" w:eastAsiaTheme="majorEastAsia" w:hAnsiTheme="majorHAnsi" w:cstheme="majorBidi"/>
+      <w:spacing w:val="-10"/>
+      <w:kern w:val="28"/>
+      <w:sz w:val="56"/>
+      <w:szCs w:val="56"/>
+      <w:lang w:val="en-GB"/>
+    </w:rPr>
+  </w:style>
+  <w:style w:type="character" w:customStyle="1" w:styleId="TitelChar">
+    <w:name w:val="Titel Char"/>
+    <w:basedOn w:val="Standaardalinea-lettertype"/>
+    <w:link w:val="Titel"/>
+    <w:uiPriority w:val="10"/>
+    <w:rsid w:val="00A97A35"/>
+    <w:rPr>
+      <w:rFonts w:asciiTheme="majorHAnsi" w:eastAsiaTheme="majorEastAsia" w:hAnsiTheme="majorHAnsi" w:cstheme="majorBidi"/>
+      <w:spacing w:val="-10"/>
+      <w:kern w:val="28"/>
+      <w:sz w:val="56"/>
+      <w:szCs w:val="56"/>
+      <w:lang w:val="en-GB"/>
+    </w:rPr>
+  </w:style>
+  <w:style w:type="table" w:customStyle="1" w:styleId="TableNormal">
+    <w:name w:val="Table Normal"/>
+    <w:uiPriority w:val="2"/>
+    <w:semiHidden/>
+    <w:unhideWhenUsed/>
+    <w:qFormat/>
+    <w:rsid w:val="00A97A35"/>
+    <w:pPr>
+      <w:widowControl w:val="0"/>
+      <w:autoSpaceDE w:val="0"/>
+      <w:autoSpaceDN w:val="0"/>
+      <w:spacing w:after="0" w:line="240" w:lineRule="auto"/>
+    </w:pPr>
+    <w:rPr>
+      <w:lang w:val="en-US"/>
+    </w:rPr>
+    <w:tblPr>
+      <w:tblInd w:w="0" w:type="dxa"/>
+      <w:tblCellMar>
+        <w:top w:w="0" w:type="dxa"/>
+        <w:left w:w="0" w:type="dxa"/>
+        <w:bottom w:w="0" w:type="dxa"/>
+        <w:right w:w="0" w:type="dxa"/>
+      </w:tblCellMar>
+    </w:tblPr>
+  </w:style>
+  <w:style w:type="paragraph" w:customStyle="1" w:styleId="TableParagraph">
+    <w:name w:val="Table Paragraph"/>
+    <w:basedOn w:val="Standaard"/>
+    <w:uiPriority w:val="1"/>
+    <w:qFormat/>
+    <w:rsid w:val="00A97A35"/>
+    <w:pPr>
+      <w:widowControl w:val="0"/>
+      <w:autoSpaceDE w:val="0"/>
+      <w:autoSpaceDN w:val="0"/>
+      <w:spacing w:after="0" w:line="240" w:lineRule="auto"/>
+    </w:pPr>
+    <w:rPr>
+      <w:rFonts w:ascii="Calibri" w:eastAsia="Calibri" w:hAnsi="Calibri" w:cs="Calibri"/>
+      <w:lang w:val="nl-NL"/>
+    </w:rPr>
+  </w:style>
+  <w:style w:type="paragraph" w:styleId="Kopvaninhoudsopgave">
+    <w:name w:val="TOC Heading"/>
+    <w:basedOn w:val="Kop1"/>
+    <w:next w:val="Standaard"/>
+    <w:uiPriority w:val="39"/>
+    <w:unhideWhenUsed/>
+    <w:qFormat/>
+    <w:rsid w:val="00AC71C9"/>
+    <w:pPr>
+      <w:outlineLvl w:val="9"/>
+    </w:pPr>
+    <w:rPr>
+      <w:lang w:val="nl-NL" w:eastAsia="nl-NL"/>
+    </w:rPr>
+  </w:style>
+  <w:style w:type="paragraph" w:styleId="Inhopg1">
+    <w:name w:val="toc 1"/>
+    <w:basedOn w:val="Standaard"/>
+    <w:next w:val="Standaard"/>
+    <w:autoRedefine/>
+    <w:uiPriority w:val="39"/>
+    <w:unhideWhenUsed/>
+    <w:rsid w:val="00AC71C9"/>
+    <w:pPr>
+      <w:spacing w:after="100"/>
+    </w:pPr>
+  </w:style>
+  <w:style w:type="character" w:styleId="Hyperlink">
+    <w:name w:val="Hyperlink"/>
+    <w:basedOn w:val="Standaardalinea-lettertype"/>
+    <w:uiPriority w:val="99"/>
+    <w:unhideWhenUsed/>
+    <w:rsid w:val="00AC71C9"/>
+    <w:rPr>
+      <w:color w:val="0563C1" w:themeColor="hyperlink"/>
+      <w:u w:val="single"/>
     </w:rPr>
   </w:style>
 </w:styles>
@@ -780,4 +2280,16 @@
     </a:ext>
   </a:extLst>
 </a:theme>
+</file>
+
+<file path=customXml/item1.xml><?xml version="1.0" encoding="utf-8"?>
+<b:Sources xmlns:b="http://schemas.openxmlformats.org/officeDocument/2006/bibliography" xmlns="http://schemas.openxmlformats.org/officeDocument/2006/bibliography" SelectedStyle="\APASixthEditionOfficeOnline.xsl" StyleName="APA" Version="6"/>
+</file>
+
+<file path=customXml/itemProps1.xml><?xml version="1.0" encoding="utf-8"?>
+<ds:datastoreItem xmlns:ds="http://schemas.openxmlformats.org/officeDocument/2006/customXml" ds:itemID="{70A5915A-316A-4141-A131-DCFA69C3DD35}">
+  <ds:schemaRefs>
+    <ds:schemaRef ds:uri="http://schemas.openxmlformats.org/officeDocument/2006/bibliography"/>
+  </ds:schemaRefs>
+</ds:datastoreItem>
 </file>
--- a/Documentation/HAN soldering contest PCB requirements.docx
+++ b/Documentation/HAN soldering contest PCB requirements.docx
@@ -359,7 +359,6 @@
           <w:bCs/>
           <w:sz w:val="24"/>
           <w:szCs w:val="24"/>
-          <w:lang w:val="nl-NL"/>
         </w:rPr>
       </w:pPr>
       <w:r>
@@ -368,7 +367,6 @@
           <w:bCs/>
           <w:sz w:val="24"/>
           <w:szCs w:val="24"/>
-          <w:lang w:val="nl-NL"/>
         </w:rPr>
         <w:t>Client</w:t>
       </w:r>
@@ -376,7 +374,6 @@
         <w:rPr>
           <w:sz w:val="24"/>
           <w:szCs w:val="24"/>
-          <w:lang w:val="nl-NL"/>
         </w:rPr>
         <w:t xml:space="preserve">: </w:t>
       </w:r>
@@ -384,7 +381,6 @@
         <w:rPr>
           <w:sz w:val="24"/>
           <w:szCs w:val="24"/>
-          <w:lang w:val="nl-NL"/>
         </w:rPr>
         <w:t>Remko Welling</w:t>
       </w:r>
@@ -520,6 +516,13 @@
     </w:p>
     <w:sdt>
       <w:sdtPr>
+        <w:rPr>
+          <w:rFonts w:asciiTheme="minorHAnsi" w:eastAsiaTheme="minorHAnsi" w:hAnsiTheme="minorHAnsi" w:cstheme="minorBidi"/>
+          <w:color w:val="auto"/>
+          <w:sz w:val="22"/>
+          <w:szCs w:val="22"/>
+          <w:lang w:val="en-US" w:eastAsia="en-US"/>
+        </w:rPr>
         <w:id w:val="2014188630"/>
         <w:docPartObj>
           <w:docPartGallery w:val="Table of Contents"/>
@@ -528,13 +531,8 @@
       </w:sdtPr>
       <w:sdtEndPr>
         <w:rPr>
-          <w:rFonts w:asciiTheme="minorHAnsi" w:eastAsiaTheme="minorHAnsi" w:hAnsiTheme="minorHAnsi" w:cstheme="minorBidi"/>
-          <w:b/>
-          <w:bCs/>
-          <w:color w:val="auto"/>
-          <w:sz w:val="22"/>
-          <w:szCs w:val="22"/>
-          <w:lang w:val="en-US" w:eastAsia="en-US"/>
+          <w:b/>
+          <w:bCs/>
         </w:rPr>
       </w:sdtEndPr>
       <w:sdtContent>
@@ -1019,13 +1017,8 @@
               <w:t>E</w:t>
             </w:r>
             <w:r>
-              <w:t xml:space="preserve">lectronics, </w:t>
-            </w:r>
-            <w:proofErr w:type="spellStart"/>
-            <w:r>
-              <w:t>Eurocircuits</w:t>
-            </w:r>
-            <w:proofErr w:type="spellEnd"/>
+              <w:t>lectronics, Eurocircuits</w:t>
+            </w:r>
           </w:p>
         </w:tc>
       </w:tr>
@@ -1090,15 +1083,7 @@
           </w:tcPr>
           <w:p>
             <w:r>
-              <w:t xml:space="preserve">The PCB silkscreen could contains soldering tips on flux, temperature settings for </w:t>
-            </w:r>
-            <w:proofErr w:type="spellStart"/>
-            <w:r>
-              <w:t>relflow</w:t>
-            </w:r>
-            <w:proofErr w:type="spellEnd"/>
-            <w:r>
-              <w:t xml:space="preserve"> ovens and hand soldering</w:t>
+              <w:t>The PCB silkscreen could contains soldering tips on flux, temperature settings for relflow ovens and hand soldering</w:t>
             </w:r>
           </w:p>
         </w:tc>
@@ -1142,15 +1127,7 @@
           </w:tcPr>
           <w:p>
             <w:r>
-              <w:t xml:space="preserve">All components must be </w:t>
-            </w:r>
-            <w:proofErr w:type="spellStart"/>
-            <w:r>
-              <w:t>orderd</w:t>
-            </w:r>
-            <w:proofErr w:type="spellEnd"/>
-            <w:r>
-              <w:t xml:space="preserve"> by W</w:t>
+              <w:t>All components must be orderd by W</w:t>
             </w:r>
             <w:r>
               <w:t>u</w:t>
@@ -1238,6 +1215,14 @@
                   </a:graphic>
                 </wp:inline>
               </w:drawing>
+            </w:r>
+          </w:p>
+          <w:p>
+            <w:r>
+              <w:t>A</w:t>
+            </w:r>
+            <w:r>
+              <w:t>stable multivibrator</w:t>
             </w:r>
           </w:p>
         </w:tc>

--- a/Documentation/HAN soldering contest PCB requirements.docx
+++ b/Documentation/HAN soldering contest PCB requirements.docx
@@ -908,7 +908,13 @@
               <w:t>Contains different</w:t>
             </w:r>
             <w:r>
-              <w:t xml:space="preserve"> sizes of SMD components: 1206, 0805, 0304 and SOT23 </w:t>
+              <w:t xml:space="preserve"> sizes of SMD components: 1206, 0805, </w:t>
+            </w:r>
+            <w:r>
+              <w:t>0402</w:t>
+            </w:r>
+            <w:r>
+              <w:t xml:space="preserve"> and SOT23 </w:t>
             </w:r>
           </w:p>
         </w:tc>

--- a/Documentation/HAN soldering contest PCB requirements.docx
+++ b/Documentation/HAN soldering contest PCB requirements.docx
@@ -1001,6 +1001,28 @@
           </w:tcPr>
           <w:p>
             <w:r>
+              <w:t>T3.21</w:t>
+            </w:r>
+          </w:p>
+        </w:tc>
+        <w:tc>
+          <w:tcPr>
+            <w:tcW w:w="4531" w:type="dxa"/>
+          </w:tcPr>
+          <w:p>
+            <w:r>
+              <w:t>Ground planes shall not be used due to heat dissapation</w:t>
+            </w:r>
+          </w:p>
+        </w:tc>
+      </w:tr>
+      <w:tr>
+        <w:tc>
+          <w:tcPr>
+            <w:tcW w:w="4531" w:type="dxa"/>
+          </w:tcPr>
+          <w:p>
+            <w:r>
               <w:t>T3.3</w:t>
             </w:r>
           </w:p>
@@ -1312,6 +1334,7 @@
           </w:tcPr>
           <w:p>
             <w:r>
+              <w:lastRenderedPageBreak/>
               <w:t>T4.0</w:t>
             </w:r>
           </w:p>
